--- a/docs/User_manual.docx
+++ b/docs/User_manual.docx
@@ -721,7 +721,7 @@
           <w:highlight w:val="none"/>
           <w:lang w:val="en-US"/>
         </w:rPr>
-        <w:t xml:space="preserve">GitHub Stargazers is a simple App to search GitHub users and repos, and see the people that put a </w:t>
+        <w:t xml:space="preserve">GitHub Stargazers is a simple App to search for GitHub users and repos, and see the people that put a </w:t>
         <mc:AlternateContent>
           <mc:Choice Requires="wpg">
             <w:drawing>
@@ -794,7 +794,7 @@
           <w:highlight w:val="none"/>
           <w:lang w:val="en-US"/>
         </w:rPr>
-        <w:t xml:space="preserve"> on a them (also known as Stargazer).</w:t>
+        <w:t xml:space="preserve"> on a them (also known as Stargazers).</w:t>
       </w:r>
       <w:r>
         <w:rPr>
@@ -2643,7 +2643,7 @@
           <w:highlight w:val="none"/>
           <w:lang w:val="en-US"/>
         </w:rPr>
-        <w:t xml:space="preserve">Quick note: by using this App you will sooner or later encounter this error:</w:t>
+        <w:t xml:space="preserve">Quick note: by using this App a lot you will sooner or later encounter this error:</w:t>
       </w:r>
       <w:r>
         <w:rPr>
@@ -3145,6 +3145,29 @@
           <w:highlight w:val="none"/>
           <w:lang w:val="en-US"/>
         </w:rPr>
+      </w:r>
+      <w:r>
+        <w:rPr>
+          <w:highlight w:val="none"/>
+          <w:lang w:val="en-US"/>
+        </w:rPr>
+      </w:r>
+    </w:p>
+    <w:p>
+      <w:pPr>
+        <w:ind w:left="0" w:right="0" w:firstLine="0"/>
+        <w:jc w:val="left"/>
+        <w:rPr>
+          <w:highlight w:val="none"/>
+          <w:lang w:val="en-US"/>
+        </w:rPr>
+      </w:pPr>
+      <w:r>
+        <w:rPr>
+          <w:highlight w:val="none"/>
+          <w:lang w:val="en-US"/>
+        </w:rPr>
+        <w:t xml:space="preserve">Enjoy (g)it!</w:t>
       </w:r>
       <w:r>
         <w:rPr>
